--- a/GDD/GenericBlankGDD.docx
+++ b/GDD/GenericBlankGDD.docx
@@ -8,7 +8,10 @@
         <w:jc w:val="center"/>
       </w:pPr>
       <w:r>
-        <w:t>Generic Blank Game Design Document (GDD)</w:t>
+        <w:t>Ye Little Shammer Demo</w:t>
+      </w:r>
+      <w:r>
+        <w:t xml:space="preserve"> Game Design Document (GDD)</w:t>
       </w:r>
     </w:p>
     <w:p>
@@ -211,10 +214,37 @@
           <w:sz w:val="20"/>
           <w:szCs w:val="20"/>
         </w:rPr>
-        <w:t>‘Catchy Game Tagline’</w:t>
-      </w:r>
-      <w:r>
-        <w:t xml:space="preserve"> - you</w:t>
+        <w:t>‘</w:t>
+      </w:r>
+      <w:r>
+        <w:rPr>
+          <w:b/>
+          <w:i/>
+          <w:sz w:val="20"/>
+          <w:szCs w:val="20"/>
+        </w:rPr>
+        <w:t>KEEP ON PUSHIN’, YE LITTLE SHAMMER!</w:t>
+      </w:r>
+      <w:r>
+        <w:rPr>
+          <w:b/>
+          <w:i/>
+          <w:sz w:val="20"/>
+          <w:szCs w:val="20"/>
+        </w:rPr>
+        <w:t>’</w:t>
+      </w:r>
+      <w:r>
+        <w:t xml:space="preserve"> </w:t>
+      </w:r>
+      <w:r>
+        <w:t>–</w:t>
+      </w:r>
+      <w:r>
+        <w:t xml:space="preserve"> </w:t>
+      </w:r>
+      <w:r>
+        <w:t>Captain Cah (Kyle O’Dell)</w:t>
       </w:r>
       <w:r>
         <w:br w:type="page"/>
@@ -306,15 +336,7 @@
                   <w:sz w:val="20"/>
                   <w:szCs w:val="20"/>
                 </w:rPr>
-                <w:t>2 Hi</w:t>
-              </w:r>
-              <w:r>
-                <w:rPr>
-                  <w:color w:val="1155CC"/>
-                  <w:sz w:val="20"/>
-                  <w:szCs w:val="20"/>
-                </w:rPr>
-                <w:t>gh Concept</w:t>
+                <w:t>2 High Concept</w:t>
               </w:r>
             </w:hyperlink>
           </w:p>
@@ -592,15 +614,7 @@
                   <w:sz w:val="20"/>
                   <w:szCs w:val="20"/>
                 </w:rPr>
-                <w:t>11.1 Ch</w:t>
-              </w:r>
-              <w:r>
-                <w:rPr>
-                  <w:color w:val="1155CC"/>
-                  <w:sz w:val="20"/>
-                  <w:szCs w:val="20"/>
-                </w:rPr>
-                <w:t>aracters</w:t>
+                <w:t>11.1 Characters</w:t>
               </w:r>
             </w:hyperlink>
           </w:p>
@@ -1234,7 +1248,7 @@
                 <w:sz w:val="18"/>
                 <w:szCs w:val="18"/>
               </w:rPr>
-              <w:t>Kyle Molina Sanchez O’Dell</w:t>
+              <w:t>Kyle O’Dell</w:t>
             </w:r>
           </w:p>
           <w:p>
@@ -1288,7 +1302,7 @@
                 <w:sz w:val="18"/>
                 <w:szCs w:val="18"/>
               </w:rPr>
-              <w:t>Kyle Molina Sanchez O’Dell</w:t>
+              <w:t>Kyle O’Dell</w:t>
             </w:r>
           </w:p>
           <w:p>
@@ -1335,7 +1349,7 @@
                 <w:sz w:val="18"/>
                 <w:szCs w:val="18"/>
               </w:rPr>
-              <w:t>Kyle Molina Sanchez O’Dell</w:t>
+              <w:t>Kyle O’Dell</w:t>
             </w:r>
           </w:p>
           <w:p>
@@ -1368,7 +1382,7 @@
                 <w:sz w:val="18"/>
                 <w:szCs w:val="18"/>
               </w:rPr>
-              <w:t>Kyle Molina Sanchez O’Dell</w:t>
+              <w:t>Kyle O’Dell</w:t>
             </w:r>
           </w:p>
           <w:p>
@@ -1401,7 +1415,7 @@
                 <w:sz w:val="18"/>
                 <w:szCs w:val="18"/>
               </w:rPr>
-              <w:t>Kyle Molina Sanchez O’Dell</w:t>
+              <w:t>Kyle O’Dell</w:t>
             </w:r>
           </w:p>
           <w:p>
@@ -1434,7 +1448,7 @@
                 <w:sz w:val="18"/>
                 <w:szCs w:val="18"/>
               </w:rPr>
-              <w:t>Kyle Molina Sanchez O’Dell</w:t>
+              <w:t>Kyle O’Dell</w:t>
             </w:r>
           </w:p>
           <w:p>
@@ -1467,7 +1481,7 @@
                 <w:sz w:val="18"/>
                 <w:szCs w:val="18"/>
               </w:rPr>
-              <w:t>Kyle Molina Sanchez O’Dell</w:t>
+              <w:t>Kyle O’Dell</w:t>
             </w:r>
           </w:p>
           <w:p>
@@ -1500,7 +1514,7 @@
                 <w:sz w:val="18"/>
                 <w:szCs w:val="18"/>
               </w:rPr>
-              <w:t>Kyle Molina Sanchez O’Dell</w:t>
+              <w:t>Kyle O’Dell</w:t>
             </w:r>
           </w:p>
           <w:p>
@@ -1533,7 +1547,7 @@
                 <w:sz w:val="18"/>
                 <w:szCs w:val="18"/>
               </w:rPr>
-              <w:t>Kyle Molina Sanchez O’Dell</w:t>
+              <w:t>Kyle O’Dell</w:t>
             </w:r>
           </w:p>
           <w:p>
@@ -1656,17 +1670,8 @@
           <w:sz w:val="20"/>
           <w:szCs w:val="20"/>
         </w:rPr>
-        <w:t xml:space="preserve">Ye Little </w:t>
-      </w:r>
-      <w:proofErr w:type="spellStart"/>
-      <w:r>
-        <w:rPr>
-          <w:sz w:val="20"/>
-          <w:szCs w:val="20"/>
-        </w:rPr>
-        <w:t>Shammer</w:t>
-      </w:r>
-      <w:proofErr w:type="spellEnd"/>
+        <w:t>Ye Little Shammer</w:t>
+      </w:r>
     </w:p>
     <w:p>
       <w:r>
@@ -1706,14 +1711,16 @@
           <w:sz w:val="20"/>
           <w:szCs w:val="20"/>
         </w:rPr>
-        <w:t>Rat</w:t>
-      </w:r>
+        <w:t>Rating: (10+) ESRB</w:t>
+      </w:r>
+    </w:p>
+    <w:p>
       <w:r>
         <w:rPr>
           <w:sz w:val="20"/>
           <w:szCs w:val="20"/>
         </w:rPr>
-        <w:t>ing: (10+) ESRB</w:t>
+        <w:t xml:space="preserve">Target: Casual gamer (aging from 12 - 30) </w:t>
       </w:r>
     </w:p>
     <w:p>
@@ -1722,38 +1729,7 @@
           <w:sz w:val="20"/>
           <w:szCs w:val="20"/>
         </w:rPr>
-        <w:t>Target: Casual gamer (aging from 12 - 30)</w:t>
-      </w:r>
-      <w:r>
-        <w:rPr>
-          <w:sz w:val="20"/>
-          <w:szCs w:val="20"/>
-        </w:rPr>
-        <w:t xml:space="preserve"> </w:t>
-      </w:r>
-    </w:p>
-    <w:p>
-      <w:r>
-        <w:rPr>
-          <w:sz w:val="20"/>
-          <w:szCs w:val="20"/>
-        </w:rPr>
-        <w:t>R</w:t>
-      </w:r>
-      <w:r>
-        <w:rPr>
-          <w:sz w:val="20"/>
-          <w:szCs w:val="20"/>
-        </w:rPr>
-        <w:t xml:space="preserve">elease date: </w:t>
-      </w:r>
-      <w:proofErr w:type="gramStart"/>
-      <w:r>
-        <w:rPr>
-          <w:sz w:val="20"/>
-          <w:szCs w:val="20"/>
-        </w:rPr>
-        <w:t>Apri</w:t>
+        <w:t>Release date: Apri</w:t>
       </w:r>
       <w:r>
         <w:rPr>
@@ -1767,15 +1743,7 @@
           <w:sz w:val="20"/>
           <w:szCs w:val="20"/>
         </w:rPr>
-        <w:t>,</w:t>
-      </w:r>
-      <w:proofErr w:type="gramEnd"/>
-      <w:r>
-        <w:rPr>
-          <w:sz w:val="20"/>
-          <w:szCs w:val="20"/>
-        </w:rPr>
-        <w:t xml:space="preserve"> 20</w:t>
+        <w:t>, 20</w:t>
       </w:r>
       <w:r>
         <w:rPr>
@@ -1826,55 +1794,7 @@
     </w:p>
     <w:p>
       <w:r>
-        <w:t xml:space="preserve">Ye Little </w:t>
-      </w:r>
-      <w:proofErr w:type="spellStart"/>
-      <w:r>
-        <w:t>Shammer</w:t>
-      </w:r>
-      <w:proofErr w:type="spellEnd"/>
-      <w:r>
-        <w:t xml:space="preserve"> is a 2D platformer where a </w:t>
-      </w:r>
-      <w:proofErr w:type="spellStart"/>
-      <w:r>
-        <w:t>Shammer</w:t>
-      </w:r>
-      <w:proofErr w:type="spellEnd"/>
-      <w:r>
-        <w:t xml:space="preserve"> (a fictional species) is returning home from time spent at sea. However, the Red-</w:t>
-      </w:r>
-      <w:proofErr w:type="spellStart"/>
-      <w:r>
-        <w:t>Rahs</w:t>
-      </w:r>
-      <w:proofErr w:type="spellEnd"/>
-      <w:r>
-        <w:t xml:space="preserve"> have overwhelmed his homeland! Driven from his land, and lost in another, Ye Little </w:t>
-      </w:r>
-      <w:proofErr w:type="spellStart"/>
-      <w:r>
-        <w:t>Shammer</w:t>
-      </w:r>
-      <w:proofErr w:type="spellEnd"/>
-      <w:r>
-        <w:t xml:space="preserve"> must venture his way home using only a gun his fellow Captain </w:t>
-      </w:r>
-      <w:proofErr w:type="spellStart"/>
-      <w:r>
-        <w:t>Cah</w:t>
-      </w:r>
-      <w:proofErr w:type="spellEnd"/>
-      <w:r>
-        <w:t xml:space="preserve"> provides him. Play as Ye Little </w:t>
-      </w:r>
-      <w:proofErr w:type="spellStart"/>
-      <w:r>
-        <w:t>Shammer</w:t>
-      </w:r>
-      <w:proofErr w:type="spellEnd"/>
-      <w:r>
-        <w:t xml:space="preserve"> in this fantastic adventure to get back home!</w:t>
+        <w:t>Ye Little Shammer is a 2D platformer where a Shammer (a fictional species) is returning home from time spent at sea. However, the Red-Rahs have overwhelmed his homeland! Driven from his land, and lost in another, Ye Little Shammer must venture his way home using only a gun his fellow Captain Cah provides him. Play as Ye Little Shammer in this fantastic adventure to get back home!</w:t>
       </w:r>
     </w:p>
     <w:p>
@@ -1885,39 +1805,12 @@
       <w:bookmarkStart w:id="1" w:name="_95wmo5avc9o5" w:colFirst="0" w:colLast="0"/>
       <w:bookmarkEnd w:id="1"/>
       <w:r>
-        <w:t>2 Hig</w:t>
-      </w:r>
-      <w:r>
-        <w:t>h Concept</w:t>
-      </w:r>
-    </w:p>
-    <w:p>
-      <w:r>
-        <w:t xml:space="preserve">Ye Little </w:t>
-      </w:r>
-      <w:proofErr w:type="spellStart"/>
-      <w:r>
-        <w:t>Shammer</w:t>
-      </w:r>
-      <w:proofErr w:type="spellEnd"/>
-      <w:r>
-        <w:t xml:space="preserve"> places the player in </w:t>
-      </w:r>
-      <w:proofErr w:type="gramStart"/>
-      <w:r>
-        <w:t>a</w:t>
-      </w:r>
-      <w:proofErr w:type="gramEnd"/>
-      <w:r>
-        <w:t xml:space="preserve"> expansive universe, where the player can jump amongst various platforms, and be attacked by the Red-Rah enemies (type melee and exploding). The player can acquire a gun to assist in the adventure and blast their way home! Captain </w:t>
-      </w:r>
-      <w:proofErr w:type="spellStart"/>
-      <w:r>
-        <w:t>Cah</w:t>
-      </w:r>
-      <w:proofErr w:type="spellEnd"/>
-      <w:r>
-        <w:t xml:space="preserve"> will appear throughout the game, providing the player with immersive dialogue, furthering the cryptic storyline.</w:t>
+        <w:t>2 High Concept</w:t>
+      </w:r>
+    </w:p>
+    <w:p>
+      <w:r>
+        <w:t>Ye Little Shammer places the player in a expansive universe, where the player can jump amongst various platforms, and be attacked by the Red-Rah enemies (type melee and exploding). The player can acquire a gun to assist in the adventure and blast their way home! Captain Cah will appear throughout the game, providing the player with immersive dialogue, furthering the cryptic storyline.</w:t>
       </w:r>
     </w:p>
     <w:p>
@@ -1971,10 +1864,7 @@
         <w:contextualSpacing w:val="0"/>
       </w:pPr>
       <w:r>
-        <w:t>4</w:t>
-      </w:r>
-      <w:r>
-        <w:t xml:space="preserve"> Platform Minimum Requirements</w:t>
+        <w:t>4 Platform Minimum Requirements</w:t>
       </w:r>
     </w:p>
     <w:p>
@@ -1997,13 +1887,8 @@
       </w:r>
     </w:p>
     <w:p>
-      <w:proofErr w:type="spellStart"/>
-      <w:r>
-        <w:t>Wuppo</w:t>
-      </w:r>
-      <w:proofErr w:type="spellEnd"/>
-      <w:r>
-        <w:t xml:space="preserve"> by //insert developer name</w:t>
+      <w:r>
+        <w:t>Wuppo by //insert developer name</w:t>
       </w:r>
     </w:p>
     <w:p>
@@ -2018,39 +1903,7 @@
     </w:p>
     <w:p>
       <w:r>
-        <w:t>Returning home from a long time spent at sea, the Red-</w:t>
-      </w:r>
-      <w:proofErr w:type="spellStart"/>
-      <w:r>
-        <w:t>Rah’s</w:t>
-      </w:r>
-      <w:proofErr w:type="spellEnd"/>
-      <w:r>
-        <w:t xml:space="preserve"> have overrun your homeland. On your way home, you are overwhelmed my Red-</w:t>
-      </w:r>
-      <w:proofErr w:type="spellStart"/>
-      <w:r>
-        <w:t>Rah’s</w:t>
-      </w:r>
-      <w:proofErr w:type="spellEnd"/>
-      <w:r>
-        <w:t xml:space="preserve"> and wind up within the depths below. With the assistance of Captain </w:t>
-      </w:r>
-      <w:proofErr w:type="spellStart"/>
-      <w:r>
-        <w:t>Cah</w:t>
-      </w:r>
-      <w:proofErr w:type="spellEnd"/>
-      <w:r>
-        <w:t xml:space="preserve">, it is up to Ye Little </w:t>
-      </w:r>
-      <w:proofErr w:type="spellStart"/>
-      <w:r>
-        <w:t>Shammer</w:t>
-      </w:r>
-      <w:proofErr w:type="spellEnd"/>
-      <w:r>
-        <w:t xml:space="preserve"> to make it back home!</w:t>
+        <w:t>Returning home from a long time spent at sea, the Red-Rah’s have overrun your homeland. On your way home, you are overwhelmed my Red-Rah’s and wind up within the depths below. With the assistance of Captain Cah, it is up to Ye Little Shammer to make it back home!</w:t>
       </w:r>
     </w:p>
     <w:p>
@@ -2064,15 +1917,7 @@
     </w:p>
     <w:p>
       <w:r>
-        <w:t>Proceed through the various maps, surviving the attacks of Red-</w:t>
-      </w:r>
-      <w:proofErr w:type="spellStart"/>
-      <w:r>
-        <w:t>Rah’s</w:t>
-      </w:r>
-      <w:proofErr w:type="spellEnd"/>
-      <w:r>
-        <w:t>, and try to find your way back home.</w:t>
+        <w:t>Proceed through the various maps, surviving the attacks of Red-Rah’s, and try to find your way back home.</w:t>
       </w:r>
     </w:p>
     <w:p>
@@ -2101,15 +1946,7 @@
         <w:sym w:font="Wingdings" w:char="F0E0"/>
       </w:r>
       <w:r>
-        <w:t xml:space="preserve"> </w:t>
-      </w:r>
-      <w:proofErr w:type="spellStart"/>
-      <w:r>
-        <w:t>TutorialRoom</w:t>
-      </w:r>
-      <w:proofErr w:type="spellEnd"/>
-      <w:r>
-        <w:t xml:space="preserve"> </w:t>
+        <w:t xml:space="preserve"> TutorialRoom </w:t>
       </w:r>
       <w:r>
         <w:sym w:font="Wingdings" w:char="F0E0"/>
@@ -2127,15 +1964,7 @@
         <w:sym w:font="Wingdings" w:char="F0E0"/>
       </w:r>
       <w:r>
-        <w:t xml:space="preserve"> </w:t>
-      </w:r>
-      <w:proofErr w:type="spellStart"/>
-      <w:r>
-        <w:t>Underland</w:t>
-      </w:r>
-      <w:proofErr w:type="spellEnd"/>
-      <w:r>
-        <w:t xml:space="preserve"> </w:t>
+        <w:t xml:space="preserve"> Underland </w:t>
       </w:r>
       <w:r>
         <w:sym w:font="Wingdings" w:char="F0E0"/>
@@ -2159,15 +1988,7 @@
         <w:sym w:font="Wingdings" w:char="F0E0"/>
       </w:r>
       <w:r>
-        <w:t xml:space="preserve"> </w:t>
-      </w:r>
-      <w:proofErr w:type="spellStart"/>
-      <w:r>
-        <w:t>Gameover</w:t>
-      </w:r>
-      <w:proofErr w:type="spellEnd"/>
-      <w:r>
-        <w:t xml:space="preserve"> screen</w:t>
+        <w:t xml:space="preserve"> Gameover screen</w:t>
       </w:r>
     </w:p>
     <w:p>
@@ -2241,15 +2062,7 @@
     </w:p>
     <w:p>
       <w:r>
-        <w:t xml:space="preserve">Camera focuses on a </w:t>
-      </w:r>
-      <w:proofErr w:type="gramStart"/>
-      <w:r>
-        <w:t>particular area</w:t>
-      </w:r>
-      <w:proofErr w:type="gramEnd"/>
-      <w:r>
-        <w:t>, and when the player leaves the frame, the camera shifts to the next frame.</w:t>
+        <w:t>Camera focuses on a particular area, and when the player leaves the frame, the camera shifts to the next frame.</w:t>
       </w:r>
     </w:p>
     <w:p>
@@ -2301,13 +2114,8 @@
     </w:p>
     <w:p>
       <w:r>
-        <w:t xml:space="preserve">Ye Little </w:t>
-      </w:r>
-      <w:proofErr w:type="spellStart"/>
-      <w:r>
-        <w:t>Shammer</w:t>
-      </w:r>
-      <w:proofErr w:type="spellEnd"/>
+        <w:t>Ye Little Shammer</w:t>
+      </w:r>
     </w:p>
     <w:p>
       <w:r>
@@ -2324,10 +2132,7 @@
       </w:r>
       <w:r>
         <w:tab/>
-        <w:t>Character</w:t>
-      </w:r>
-      <w:r>
-        <w:t>s</w:t>
+        <w:t>Characters</w:t>
       </w:r>
     </w:p>
     <w:p>
@@ -2416,15 +2221,7 @@
     </w:p>
     <w:p>
       <w:r>
-        <w:t>Purple-</w:t>
-      </w:r>
-      <w:proofErr w:type="spellStart"/>
-      <w:r>
-        <w:t>Pah</w:t>
-      </w:r>
-      <w:proofErr w:type="spellEnd"/>
-      <w:r>
-        <w:t xml:space="preserve"> (Boss)</w:t>
+        <w:t>Purple-Pah (Boss)</w:t>
       </w:r>
     </w:p>
     <w:p>
@@ -2464,13 +2261,8 @@
     </w:p>
     <w:p>
       <w:r>
-        <w:t xml:space="preserve">Captain </w:t>
-      </w:r>
-      <w:proofErr w:type="spellStart"/>
-      <w:r>
-        <w:t>Cah</w:t>
-      </w:r>
-      <w:proofErr w:type="spellEnd"/>
+        <w:t>Captain Cah</w:t>
+      </w:r>
     </w:p>
     <w:p>
       <w:pPr>
@@ -2653,21 +2445,16 @@
       <w:r>
         <w:t>Built for the PC platform</w:t>
       </w:r>
-      <w:bookmarkStart w:id="20" w:name="_GoBack"/>
+    </w:p>
+    <w:p>
+      <w:pPr>
+        <w:pStyle w:val="Heading1"/>
+        <w:contextualSpacing w:val="0"/>
+      </w:pPr>
+      <w:bookmarkStart w:id="20" w:name="_3pizi4kpv5u2" w:colFirst="0" w:colLast="0"/>
       <w:bookmarkEnd w:id="20"/>
-    </w:p>
-    <w:p>
-      <w:pPr>
-        <w:pStyle w:val="Heading1"/>
-        <w:contextualSpacing w:val="0"/>
-      </w:pPr>
-      <w:bookmarkStart w:id="21" w:name="_3pizi4kpv5u2" w:colFirst="0" w:colLast="0"/>
-      <w:bookmarkEnd w:id="21"/>
-      <w:r>
-        <w:t>1</w:t>
-      </w:r>
-      <w:r>
-        <w:t>6 Wish List</w:t>
+      <w:r>
+        <w:t>16 Wish List</w:t>
       </w:r>
     </w:p>
     <w:sectPr>
